--- a/JAVA/xiaomage_jiaoyu/Day21.docx
+++ b/JAVA/xiaomage_jiaoyu/Day21.docx
@@ -64,8 +64,8 @@
         </w:rPr>
         <w:drawing>
           <wp:inline distT="0" distB="0" distL="0" distR="0">
-            <wp:extent cx="5274310" cy="730541"/>
-            <wp:effectExtent l="19050" t="19050" r="21590" b="12409"/>
+            <wp:extent cx="5275639" cy="1373648"/>
+            <wp:effectExtent l="19050" t="19050" r="20261" b="17002"/>
             <wp:docPr id="395" name="图片 52"/>
             <wp:cNvGraphicFramePr>
               <a:graphicFrameLocks xmlns:a="http://schemas.openxmlformats.org/drawingml/2006/main" noChangeAspect="1"/>
@@ -89,7 +89,7 @@
                   <pic:spPr bwMode="auto">
                     <a:xfrm>
                       <a:off x="0" y="0"/>
-                      <a:ext cx="5274310" cy="730541"/>
+                      <a:ext cx="5296296" cy="1379027"/>
                     </a:xfrm>
                     <a:prstGeom prst="rect">
                       <a:avLst/>
@@ -116,22 +116,111 @@
         <w:widowControl/>
         <w:jc w:val="left"/>
         <w:rPr>
-          <w:rFonts w:asciiTheme="minorEastAsia" w:hAnsiTheme="minorEastAsia" w:cs="Calibri"/>
-        </w:rPr>
-      </w:pPr>
-    </w:p>
-    <w:p>
-      <w:pPr>
-        <w:widowControl/>
-        <w:jc w:val="left"/>
-        <w:rPr>
-          <w:rFonts w:asciiTheme="minorEastAsia" w:hAnsiTheme="minorEastAsia" w:cs="Calibri"/>
-        </w:rPr>
-      </w:pPr>
-    </w:p>
-    <w:p>
-      <w:pPr>
-        <w:widowControl/>
+          <w:rFonts w:asciiTheme="minorEastAsia" w:hAnsiTheme="minorEastAsia" w:cs="Calibri" w:hint="eastAsia"/>
+        </w:rPr>
+      </w:pPr>
+    </w:p>
+    <w:p>
+      <w:pPr>
+        <w:widowControl/>
+        <w:pBdr>
+          <w:top w:val="single" w:sz="4" w:space="1" w:color="auto"/>
+          <w:left w:val="single" w:sz="4" w:space="4" w:color="auto"/>
+          <w:bottom w:val="single" w:sz="4" w:space="1" w:color="auto"/>
+          <w:right w:val="single" w:sz="4" w:space="4" w:color="auto"/>
+        </w:pBdr>
+        <w:jc w:val="left"/>
+        <w:rPr>
+          <w:rFonts w:asciiTheme="minorEastAsia" w:hAnsiTheme="minorEastAsia" w:cs="Calibri" w:hint="eastAsia"/>
+          <w:color w:val="FF0000"/>
+        </w:rPr>
+      </w:pPr>
+      <w:r>
+        <w:rPr>
+          <w:rFonts w:asciiTheme="minorEastAsia" w:hAnsiTheme="minorEastAsia" w:cs="Calibri" w:hint="eastAsia"/>
+          <w:color w:val="FF0000"/>
+        </w:rPr>
+        <w:t>序列化是</w:t>
+      </w:r>
+      <w:r>
+        <w:rPr>
+          <w:rFonts w:asciiTheme="minorEastAsia" w:hAnsiTheme="minorEastAsia" w:cs="Calibri" w:hint="eastAsia"/>
+          <w:color w:val="FF0000"/>
+        </w:rPr>
+        <w:t>java</w:t>
+      </w:r>
+      <w:r>
+        <w:rPr>
+          <w:rFonts w:asciiTheme="minorEastAsia" w:hAnsiTheme="minorEastAsia" w:cs="Calibri" w:hint="eastAsia"/>
+          <w:color w:val="FF0000"/>
+        </w:rPr>
+        <w:t>对象到可存储或</w:t>
+      </w:r>
+      <w:r>
+        <w:rPr>
+          <w:rFonts w:asciiTheme="minorEastAsia" w:hAnsiTheme="minorEastAsia" w:cs="Calibri" w:hint="eastAsia"/>
+          <w:color w:val="FF0000"/>
+        </w:rPr>
+        <w:t>可</w:t>
+      </w:r>
+      <w:r>
+        <w:rPr>
+          <w:rFonts w:asciiTheme="minorEastAsia" w:hAnsiTheme="minorEastAsia" w:cs="Calibri" w:hint="eastAsia"/>
+          <w:color w:val="FF0000"/>
+        </w:rPr>
+        <w:t>网络</w:t>
+      </w:r>
+      <w:r>
+        <w:rPr>
+          <w:rFonts w:asciiTheme="minorEastAsia" w:hAnsiTheme="minorEastAsia" w:cs="Calibri" w:hint="eastAsia"/>
+          <w:color w:val="FF0000"/>
+        </w:rPr>
+        <w:t>传输对象之间的转化，相反则是反序列化。</w:t>
+      </w:r>
+    </w:p>
+    <w:p>
+      <w:pPr>
+        <w:widowControl/>
+        <w:pBdr>
+          <w:top w:val="single" w:sz="4" w:space="1" w:color="auto"/>
+          <w:left w:val="single" w:sz="4" w:space="4" w:color="auto"/>
+          <w:bottom w:val="single" w:sz="4" w:space="1" w:color="auto"/>
+          <w:right w:val="single" w:sz="4" w:space="4" w:color="auto"/>
+        </w:pBdr>
+        <w:jc w:val="left"/>
+        <w:rPr>
+          <w:rFonts w:asciiTheme="minorEastAsia" w:hAnsiTheme="minorEastAsia" w:cs="Calibri"/>
+          <w:color w:val="FF0000"/>
+        </w:rPr>
+      </w:pPr>
+      <w:r>
+        <w:rPr>
+          <w:rFonts w:asciiTheme="minorEastAsia" w:hAnsiTheme="minorEastAsia" w:cs="Calibri" w:hint="eastAsia"/>
+          <w:color w:val="FF0000"/>
+        </w:rPr>
+        <w:t>实质就是java对象到二进制形式之间的转换</w:t>
+      </w:r>
+      <w:r>
+        <w:rPr>
+          <w:rFonts w:asciiTheme="minorEastAsia" w:hAnsiTheme="minorEastAsia" w:cs="Calibri" w:hint="eastAsia"/>
+          <w:color w:val="FF0000"/>
+        </w:rPr>
+        <w:t>。</w:t>
+      </w:r>
+    </w:p>
+    <w:p>
+      <w:pPr>
+        <w:widowControl/>
+        <w:jc w:val="left"/>
+        <w:rPr>
+          <w:rFonts w:asciiTheme="minorEastAsia" w:hAnsiTheme="minorEastAsia" w:cs="Calibri"/>
+        </w:rPr>
+      </w:pPr>
+    </w:p>
+    <w:p>
+      <w:pPr>
+        <w:widowControl/>
+        <w:ind w:leftChars="-270" w:left="-567"/>
         <w:jc w:val="left"/>
         <w:rPr>
           <w:rFonts w:asciiTheme="minorEastAsia" w:hAnsiTheme="minorEastAsia" w:cs="Calibri"/>
@@ -144,8 +233,8 @@
         </w:rPr>
         <w:drawing>
           <wp:inline distT="0" distB="0" distL="0" distR="0">
-            <wp:extent cx="5274310" cy="666387"/>
-            <wp:effectExtent l="19050" t="19050" r="21590" b="19413"/>
+            <wp:extent cx="6015325" cy="1551859"/>
+            <wp:effectExtent l="19050" t="19050" r="23525" b="10241"/>
             <wp:docPr id="397" name="图片 58"/>
             <wp:cNvGraphicFramePr>
               <a:graphicFrameLocks xmlns:a="http://schemas.openxmlformats.org/drawingml/2006/main" noChangeAspect="1"/>
@@ -169,7 +258,7 @@
                   <pic:spPr bwMode="auto">
                     <a:xfrm>
                       <a:off x="0" y="0"/>
-                      <a:ext cx="5274310" cy="666387"/>
+                      <a:ext cx="6061112" cy="1563671"/>
                     </a:xfrm>
                     <a:prstGeom prst="rect">
                       <a:avLst/>
@@ -212,17 +301,41 @@
     <w:p>
       <w:pPr>
         <w:widowControl/>
-        <w:jc w:val="left"/>
-        <w:rPr>
-          <w:rFonts w:asciiTheme="minorEastAsia" w:hAnsiTheme="minorEastAsia" w:cs="Calibri"/>
-        </w:rPr>
-      </w:pPr>
-      <w:r>
-        <w:rPr>
-          <w:rFonts w:asciiTheme="minorEastAsia" w:hAnsiTheme="minorEastAsia" w:cs="Calibri" w:hint="eastAsia"/>
+        <w:pBdr>
+          <w:top w:val="single" w:sz="4" w:space="1" w:color="auto"/>
+          <w:left w:val="single" w:sz="4" w:space="4" w:color="auto"/>
+          <w:bottom w:val="single" w:sz="4" w:space="1" w:color="auto"/>
+          <w:right w:val="single" w:sz="4" w:space="4" w:color="auto"/>
+        </w:pBdr>
+        <w:jc w:val="left"/>
+        <w:rPr>
+          <w:rFonts w:asciiTheme="minorEastAsia" w:hAnsiTheme="minorEastAsia" w:cs="Calibri" w:hint="eastAsia"/>
+          <w:color w:val="FF0000"/>
+        </w:rPr>
+      </w:pPr>
+      <w:r>
+        <w:rPr>
+          <w:rFonts w:asciiTheme="minorEastAsia" w:hAnsiTheme="minorEastAsia" w:cs="Calibri" w:hint="eastAsia"/>
+          <w:color w:val="FF0000"/>
         </w:rPr>
         <w:t>需要做序列化的对象要实现序列化接口</w:t>
       </w:r>
+      <w:r>
+        <w:rPr>
+          <w:rFonts w:asciiTheme="minorEastAsia" w:hAnsiTheme="minorEastAsia" w:cs="Calibri" w:hint="eastAsia"/>
+          <w:color w:val="FF0000"/>
+        </w:rPr>
+        <w:t>：java.lang.Serializable</w:t>
+      </w:r>
+    </w:p>
+    <w:p>
+      <w:pPr>
+        <w:widowControl/>
+        <w:jc w:val="left"/>
+        <w:rPr>
+          <w:rFonts w:asciiTheme="minorEastAsia" w:hAnsiTheme="minorEastAsia" w:cs="Calibri"/>
+        </w:rPr>
+      </w:pPr>
     </w:p>
     <w:p>
       <w:pPr>
@@ -239,8 +352,8 @@
         </w:rPr>
         <w:drawing>
           <wp:inline distT="0" distB="0" distL="0" distR="0">
-            <wp:extent cx="5274310" cy="619917"/>
-            <wp:effectExtent l="19050" t="19050" r="21590" b="27783"/>
+            <wp:extent cx="5659681" cy="831554"/>
+            <wp:effectExtent l="19050" t="19050" r="17219" b="25696"/>
             <wp:docPr id="398" name="图片 61"/>
             <wp:cNvGraphicFramePr>
               <a:graphicFrameLocks xmlns:a="http://schemas.openxmlformats.org/drawingml/2006/main" noChangeAspect="1"/>
@@ -264,7 +377,7 @@
                   <pic:spPr bwMode="auto">
                     <a:xfrm>
                       <a:off x="0" y="0"/>
-                      <a:ext cx="5274310" cy="619917"/>
+                      <a:ext cx="5655081" cy="830878"/>
                     </a:xfrm>
                     <a:prstGeom prst="rect">
                       <a:avLst/>
@@ -307,38 +420,124 @@
         <w:rPr>
           <w:rFonts w:asciiTheme="minorEastAsia" w:hAnsiTheme="minorEastAsia" w:cs="Calibri" w:hint="eastAsia"/>
         </w:rPr>
-        <w:t>不包含抽象方法的接口是标志接口，用来限制类型（底层在使用的时候回判断instanceof）</w:t>
-      </w:r>
-    </w:p>
-    <w:p>
-      <w:pPr>
-        <w:widowControl/>
-        <w:jc w:val="left"/>
-        <w:rPr>
-          <w:rFonts w:asciiTheme="minorEastAsia" w:hAnsiTheme="minorEastAsia" w:cs="Calibri"/>
-        </w:rPr>
-      </w:pPr>
-    </w:p>
-    <w:p>
-      <w:pPr>
-        <w:widowControl/>
-        <w:jc w:val="left"/>
-        <w:rPr>
-          <w:rFonts w:asciiTheme="minorEastAsia" w:hAnsiTheme="minorEastAsia" w:cs="Calibri"/>
-        </w:rPr>
-      </w:pPr>
-    </w:p>
-    <w:p>
-      <w:pPr>
-        <w:widowControl/>
-        <w:jc w:val="left"/>
-        <w:rPr>
-          <w:rFonts w:asciiTheme="minorEastAsia" w:hAnsiTheme="minorEastAsia" w:cs="Calibri"/>
-        </w:rPr>
-      </w:pPr>
-      <w:r>
-        <w:rPr>
-          <w:rFonts w:asciiTheme="minorEastAsia" w:hAnsiTheme="minorEastAsia" w:cs="Calibri" w:hint="eastAsia"/>
+        <w:t>不包含抽象方法的接口是</w:t>
+      </w:r>
+      <w:r>
+        <w:rPr>
+          <w:rFonts w:asciiTheme="minorEastAsia" w:hAnsiTheme="minorEastAsia" w:cs="Calibri" w:hint="eastAsia"/>
+          <w:color w:val="FF0000"/>
+          <w:bdr w:val="single" w:sz="4" w:space="0" w:color="auto"/>
+        </w:rPr>
+        <w:t>标志接口</w:t>
+      </w:r>
+      <w:r>
+        <w:rPr>
+          <w:rFonts w:asciiTheme="minorEastAsia" w:hAnsiTheme="minorEastAsia" w:cs="Calibri" w:hint="eastAsia"/>
+        </w:rPr>
+        <w:t>，用来限制类型（</w:t>
+      </w:r>
+      <w:r>
+        <w:rPr>
+          <w:rFonts w:asciiTheme="minorEastAsia" w:hAnsiTheme="minorEastAsia" w:cs="Calibri" w:hint="eastAsia"/>
+          <w:color w:val="FF0000"/>
+          <w:bdr w:val="single" w:sz="4" w:space="0" w:color="auto"/>
+        </w:rPr>
+        <w:t>底层在使用的时候</w:t>
+      </w:r>
+      <w:r>
+        <w:rPr>
+          <w:rFonts w:asciiTheme="minorEastAsia" w:hAnsiTheme="minorEastAsia" w:cs="Calibri" w:hint="eastAsia"/>
+          <w:color w:val="FF0000"/>
+          <w:bdr w:val="single" w:sz="4" w:space="0" w:color="auto"/>
+        </w:rPr>
+        <w:t>即在进行序列化的操作的时候，</w:t>
+      </w:r>
+      <w:r>
+        <w:rPr>
+          <w:rFonts w:asciiTheme="minorEastAsia" w:hAnsiTheme="minorEastAsia" w:cs="Calibri" w:hint="eastAsia"/>
+          <w:color w:val="FF0000"/>
+          <w:bdr w:val="single" w:sz="4" w:space="0" w:color="auto"/>
+        </w:rPr>
+        <w:t>会通过instanceof</w:t>
+      </w:r>
+      <w:r>
+        <w:rPr>
+          <w:rFonts w:asciiTheme="minorEastAsia" w:hAnsiTheme="minorEastAsia" w:cs="Calibri" w:hint="eastAsia"/>
+          <w:color w:val="FF0000"/>
+          <w:bdr w:val="single" w:sz="4" w:space="0" w:color="auto"/>
+        </w:rPr>
+        <w:t>判断</w:t>
+      </w:r>
+      <w:r>
+        <w:rPr>
+          <w:rFonts w:asciiTheme="minorEastAsia" w:hAnsiTheme="minorEastAsia" w:cs="Calibri" w:hint="eastAsia"/>
+          <w:color w:val="FF0000"/>
+          <w:bdr w:val="single" w:sz="4" w:space="0" w:color="auto"/>
+        </w:rPr>
+        <w:t>是否实现了此接口</w:t>
+      </w:r>
+      <w:r>
+        <w:rPr>
+          <w:rFonts w:asciiTheme="minorEastAsia" w:hAnsiTheme="minorEastAsia" w:cs="Calibri" w:hint="eastAsia"/>
+          <w:color w:val="FF0000"/>
+          <w:bdr w:val="single" w:sz="4" w:space="0" w:color="auto"/>
+        </w:rPr>
+        <w:t>；</w:t>
+      </w:r>
+      <w:r>
+        <w:rPr>
+          <w:rFonts w:asciiTheme="minorEastAsia" w:hAnsiTheme="minorEastAsia" w:cs="Calibri" w:hint="eastAsia"/>
+          <w:color w:val="FF0000"/>
+          <w:bdr w:val="single" w:sz="4" w:space="0" w:color="auto"/>
+        </w:rPr>
+        <w:t>就如同对象clone时需要实现Cloneable</w:t>
+      </w:r>
+      <w:r>
+        <w:rPr>
+          <w:rFonts w:asciiTheme="minorEastAsia" w:hAnsiTheme="minorEastAsia" w:cs="Calibri" w:hint="eastAsia"/>
+          <w:color w:val="FF0000"/>
+          <w:bdr w:val="single" w:sz="4" w:space="0" w:color="auto"/>
+        </w:rPr>
+        <w:t>，Object.clone调用的时候会判断是否实现了Cloneable接口一样</w:t>
+      </w:r>
+      <w:r>
+        <w:rPr>
+          <w:rFonts w:asciiTheme="minorEastAsia" w:hAnsiTheme="minorEastAsia" w:cs="Calibri" w:hint="eastAsia"/>
+        </w:rPr>
+        <w:t>）</w:t>
+      </w:r>
+    </w:p>
+    <w:p>
+      <w:pPr>
+        <w:widowControl/>
+        <w:jc w:val="left"/>
+        <w:rPr>
+          <w:rFonts w:asciiTheme="minorEastAsia" w:hAnsiTheme="minorEastAsia" w:cs="Calibri"/>
+        </w:rPr>
+      </w:pPr>
+    </w:p>
+    <w:p>
+      <w:pPr>
+        <w:widowControl/>
+        <w:jc w:val="left"/>
+        <w:rPr>
+          <w:rFonts w:asciiTheme="minorEastAsia" w:hAnsiTheme="minorEastAsia" w:cs="Calibri"/>
+        </w:rPr>
+      </w:pPr>
+    </w:p>
+    <w:p>
+      <w:pPr>
+        <w:widowControl/>
+        <w:jc w:val="left"/>
+        <w:rPr>
+          <w:rFonts w:asciiTheme="minorEastAsia" w:hAnsiTheme="minorEastAsia" w:cs="Calibri"/>
+          <w:b/>
+        </w:rPr>
+      </w:pPr>
+      <w:r>
+        <w:rPr>
+          <w:rFonts w:asciiTheme="minorEastAsia" w:hAnsiTheme="minorEastAsia" w:cs="Calibri" w:hint="eastAsia"/>
+          <w:b/>
         </w:rPr>
         <w:t>02io对象流</w:t>
       </w:r>
@@ -349,15 +548,6 @@
         <w:jc w:val="left"/>
         <w:rPr>
           <w:rFonts w:asciiTheme="minorEastAsia" w:hAnsiTheme="minorEastAsia" w:cs="Calibri"/>
-        </w:rPr>
-      </w:pPr>
-    </w:p>
-    <w:p>
-      <w:pPr>
-        <w:widowControl/>
-        <w:jc w:val="left"/>
-        <w:rPr>
-          <w:rFonts w:asciiTheme="minorEastAsia" w:hAnsiTheme="minorEastAsia" w:cs="Calibri"/>
           <w:b/>
         </w:rPr>
       </w:pPr>
@@ -381,26 +571,36 @@
     <w:p>
       <w:pPr>
         <w:widowControl/>
-        <w:jc w:val="left"/>
-        <w:rPr>
-          <w:rFonts w:asciiTheme="minorEastAsia" w:hAnsiTheme="minorEastAsia" w:cs="Calibri"/>
-        </w:rPr>
-      </w:pPr>
-      <w:r>
-        <w:rPr>
-          <w:rFonts w:asciiTheme="minorEastAsia" w:hAnsiTheme="minorEastAsia" w:cs="Calibri" w:hint="eastAsia"/>
+        <w:pBdr>
+          <w:top w:val="single" w:sz="4" w:space="1" w:color="auto"/>
+          <w:left w:val="single" w:sz="4" w:space="4" w:color="auto"/>
+          <w:bottom w:val="single" w:sz="4" w:space="1" w:color="auto"/>
+          <w:right w:val="single" w:sz="4" w:space="4" w:color="auto"/>
+        </w:pBdr>
+        <w:jc w:val="left"/>
+        <w:rPr>
+          <w:rFonts w:asciiTheme="minorEastAsia" w:hAnsiTheme="minorEastAsia" w:cs="Calibri"/>
+          <w:color w:val="FF0000"/>
+        </w:rPr>
+      </w:pPr>
+      <w:r>
+        <w:rPr>
+          <w:rFonts w:asciiTheme="minorEastAsia" w:hAnsiTheme="minorEastAsia" w:cs="Calibri" w:hint="eastAsia"/>
+          <w:color w:val="FF0000"/>
         </w:rPr>
         <w:t>Object</w:t>
       </w:r>
       <w:r>
         <w:rPr>
           <w:rFonts w:asciiTheme="minorEastAsia" w:hAnsiTheme="minorEastAsia" w:cs="Calibri"/>
+          <w:color w:val="FF0000"/>
         </w:rPr>
         <w:t>I</w:t>
       </w:r>
       <w:r>
         <w:rPr>
           <w:rFonts w:asciiTheme="minorEastAsia" w:hAnsiTheme="minorEastAsia" w:cs="Calibri" w:hint="eastAsia"/>
+          <w:color w:val="FF0000"/>
         </w:rPr>
         <w:t>nputstream：反序列化</w:t>
       </w:r>
@@ -408,35 +608,52 @@
     <w:p>
       <w:pPr>
         <w:widowControl/>
-        <w:jc w:val="left"/>
-        <w:rPr>
-          <w:rFonts w:asciiTheme="minorEastAsia" w:hAnsiTheme="minorEastAsia" w:cs="Calibri"/>
-        </w:rPr>
-      </w:pPr>
-    </w:p>
-    <w:p>
-      <w:pPr>
-        <w:widowControl/>
-        <w:jc w:val="left"/>
-        <w:rPr>
-          <w:rFonts w:asciiTheme="minorEastAsia" w:hAnsiTheme="minorEastAsia" w:cs="Calibri"/>
-        </w:rPr>
-      </w:pPr>
-      <w:r>
-        <w:rPr>
-          <w:rFonts w:asciiTheme="minorEastAsia" w:hAnsiTheme="minorEastAsia" w:cs="Calibri" w:hint="eastAsia"/>
+        <w:pBdr>
+          <w:top w:val="single" w:sz="4" w:space="1" w:color="auto"/>
+          <w:left w:val="single" w:sz="4" w:space="4" w:color="auto"/>
+          <w:bottom w:val="single" w:sz="4" w:space="1" w:color="auto"/>
+          <w:right w:val="single" w:sz="4" w:space="4" w:color="auto"/>
+        </w:pBdr>
+        <w:jc w:val="left"/>
+        <w:rPr>
+          <w:rFonts w:asciiTheme="minorEastAsia" w:hAnsiTheme="minorEastAsia" w:cs="Calibri"/>
+          <w:color w:val="FF0000"/>
+        </w:rPr>
+      </w:pPr>
+    </w:p>
+    <w:p>
+      <w:pPr>
+        <w:widowControl/>
+        <w:pBdr>
+          <w:top w:val="single" w:sz="4" w:space="1" w:color="auto"/>
+          <w:left w:val="single" w:sz="4" w:space="4" w:color="auto"/>
+          <w:bottom w:val="single" w:sz="4" w:space="1" w:color="auto"/>
+          <w:right w:val="single" w:sz="4" w:space="4" w:color="auto"/>
+        </w:pBdr>
+        <w:jc w:val="left"/>
+        <w:rPr>
+          <w:rFonts w:asciiTheme="minorEastAsia" w:hAnsiTheme="minorEastAsia" w:cs="Calibri"/>
+          <w:color w:val="FF0000"/>
+        </w:rPr>
+      </w:pPr>
+      <w:r>
+        <w:rPr>
+          <w:rFonts w:asciiTheme="minorEastAsia" w:hAnsiTheme="minorEastAsia" w:cs="Calibri" w:hint="eastAsia"/>
+          <w:color w:val="FF0000"/>
         </w:rPr>
         <w:t>Object</w:t>
       </w:r>
       <w:r>
         <w:rPr>
           <w:rFonts w:asciiTheme="minorEastAsia" w:hAnsiTheme="minorEastAsia" w:cs="Calibri"/>
+          <w:color w:val="FF0000"/>
         </w:rPr>
         <w:t>O</w:t>
       </w:r>
       <w:r>
         <w:rPr>
           <w:rFonts w:asciiTheme="minorEastAsia" w:hAnsiTheme="minorEastAsia" w:cs="Calibri" w:hint="eastAsia"/>
+          <w:color w:val="FF0000"/>
         </w:rPr>
         <w:t>utstream：序列化</w:t>
       </w:r>
@@ -463,11 +680,10 @@
           <w:rFonts w:asciiTheme="minorEastAsia" w:hAnsiTheme="minorEastAsia" w:cs="Calibri" w:hint="eastAsia"/>
           <w:noProof/>
         </w:rPr>
-        <w:lastRenderedPageBreak/>
         <w:drawing>
           <wp:inline distT="0" distB="0" distL="0" distR="0">
-            <wp:extent cx="4923155" cy="2711450"/>
-            <wp:effectExtent l="19050" t="19050" r="10795" b="12700"/>
+            <wp:extent cx="5814887" cy="3394001"/>
+            <wp:effectExtent l="19050" t="19050" r="14413" b="15949"/>
             <wp:docPr id="64" name="图片 64"/>
             <wp:cNvGraphicFramePr>
               <a:graphicFrameLocks xmlns:a="http://schemas.openxmlformats.org/drawingml/2006/main" noChangeAspect="1"/>
@@ -491,7 +707,7 @@
                   <pic:spPr bwMode="auto">
                     <a:xfrm>
                       <a:off x="0" y="0"/>
-                      <a:ext cx="4923155" cy="2711450"/>
+                      <a:ext cx="5814959" cy="3394043"/>
                     </a:xfrm>
                     <a:prstGeom prst="rect">
                       <a:avLst/>
@@ -525,17 +741,33 @@
     <w:p>
       <w:pPr>
         <w:widowControl/>
-        <w:jc w:val="left"/>
-        <w:rPr>
-          <w:rFonts w:asciiTheme="minorEastAsia" w:hAnsiTheme="minorEastAsia" w:cs="Calibri"/>
-        </w:rPr>
-      </w:pPr>
-      <w:r>
-        <w:rPr>
-          <w:rFonts w:asciiTheme="minorEastAsia" w:hAnsiTheme="minorEastAsia" w:cs="Calibri" w:hint="eastAsia"/>
+        <w:pBdr>
+          <w:top w:val="single" w:sz="4" w:space="1" w:color="auto"/>
+          <w:left w:val="single" w:sz="4" w:space="4" w:color="auto"/>
+          <w:bottom w:val="single" w:sz="4" w:space="1" w:color="auto"/>
+          <w:right w:val="single" w:sz="4" w:space="4" w:color="auto"/>
+        </w:pBdr>
+        <w:jc w:val="left"/>
+        <w:rPr>
+          <w:rFonts w:asciiTheme="minorEastAsia" w:hAnsiTheme="minorEastAsia" w:cs="Calibri"/>
+          <w:color w:val="FF0000"/>
+        </w:rPr>
+      </w:pPr>
+      <w:r>
+        <w:rPr>
+          <w:rFonts w:asciiTheme="minorEastAsia" w:hAnsiTheme="minorEastAsia" w:cs="Calibri" w:hint="eastAsia"/>
+          <w:color w:val="FF0000"/>
           <w:highlight w:val="yellow"/>
         </w:rPr>
         <w:t>反序列化一定要存在字节码对象</w:t>
+      </w:r>
+      <w:r>
+        <w:rPr>
+          <w:rFonts w:asciiTheme="minorEastAsia" w:hAnsiTheme="minorEastAsia" w:cs="Calibri" w:hint="eastAsia"/>
+          <w:color w:val="FF0000"/>
+          <w:highlight w:val="yellow"/>
+        </w:rPr>
+        <w:t>，这样才能将object转换为指定的对象</w:t>
       </w:r>
     </w:p>
     <w:p>
@@ -796,6 +1028,7 @@
           <w:rFonts w:asciiTheme="minorEastAsia" w:hAnsiTheme="minorEastAsia" w:cs="Calibri" w:hint="eastAsia"/>
           <w:noProof/>
         </w:rPr>
+        <w:lastRenderedPageBreak/>
         <w:drawing>
           <wp:inline distT="0" distB="0" distL="0" distR="0">
             <wp:extent cx="4912360" cy="1148080"/>
@@ -856,7 +1089,6 @@
           <w:rFonts w:asciiTheme="minorEastAsia" w:hAnsiTheme="minorEastAsia" w:cs="Calibri" w:hint="eastAsia"/>
           <w:noProof/>
         </w:rPr>
-        <w:lastRenderedPageBreak/>
         <w:drawing>
           <wp:inline distT="0" distB="0" distL="0" distR="0">
             <wp:extent cx="4008755" cy="956945"/>
@@ -1206,6 +1438,7 @@
           <w:rFonts w:asciiTheme="minorEastAsia" w:hAnsiTheme="minorEastAsia" w:cs="Calibri" w:hint="eastAsia"/>
           <w:noProof/>
         </w:rPr>
+        <w:lastRenderedPageBreak/>
         <w:drawing>
           <wp:inline distT="0" distB="0" distL="0" distR="0">
             <wp:extent cx="3540760" cy="733425"/>
@@ -1301,7 +1534,6 @@
           <w:rFonts w:asciiTheme="minorEastAsia" w:hAnsiTheme="minorEastAsia" w:cs="Calibri"/>
           <w:noProof/>
         </w:rPr>
-        <w:lastRenderedPageBreak/>
         <w:drawing>
           <wp:inline distT="0" distB="0" distL="0" distR="0">
             <wp:extent cx="2849245" cy="850900"/>
@@ -1626,6 +1858,7 @@
           <w:rFonts w:asciiTheme="minorEastAsia" w:hAnsiTheme="minorEastAsia" w:cs="Calibri" w:hint="eastAsia"/>
           <w:noProof/>
         </w:rPr>
+        <w:lastRenderedPageBreak/>
         <w:drawing>
           <wp:inline distT="0" distB="0" distL="0" distR="0">
             <wp:extent cx="3796030" cy="1499235"/>
@@ -1710,7 +1943,6 @@
           <w:rFonts w:asciiTheme="minorEastAsia" w:hAnsiTheme="minorEastAsia" w:cs="Calibri" w:hint="eastAsia"/>
           <w:noProof/>
         </w:rPr>
-        <w:lastRenderedPageBreak/>
         <w:drawing>
           <wp:inline distT="0" distB="0" distL="0" distR="0">
             <wp:extent cx="5082540" cy="1988185"/>
@@ -1951,6 +2183,7 @@
           <w:rFonts w:asciiTheme="minorEastAsia" w:hAnsiTheme="minorEastAsia" w:cs="Calibri" w:hint="eastAsia"/>
           <w:noProof/>
         </w:rPr>
+        <w:lastRenderedPageBreak/>
         <w:drawing>
           <wp:inline distT="0" distB="0" distL="0" distR="0">
             <wp:extent cx="4710430" cy="2381885"/>
@@ -2043,7 +2276,6 @@
         <w:rPr>
           <w:rFonts w:asciiTheme="minorEastAsia" w:hAnsiTheme="minorEastAsia" w:cs="Calibri" w:hint="eastAsia"/>
         </w:rPr>
-        <w:lastRenderedPageBreak/>
         <w:t>RandomAccessFile：指的是在文件的任何位置读取和写入数据</w:t>
       </w:r>
     </w:p>
@@ -2207,6 +2439,7 @@
           <w:rFonts w:asciiTheme="minorEastAsia" w:hAnsiTheme="minorEastAsia" w:cs="Calibri" w:hint="eastAsia"/>
           <w:noProof/>
         </w:rPr>
+        <w:lastRenderedPageBreak/>
         <w:drawing>
           <wp:inline distT="0" distB="0" distL="0" distR="0">
             <wp:extent cx="5188585" cy="2870835"/>
@@ -2369,7 +2602,6 @@
           <w:rFonts w:asciiTheme="minorEastAsia" w:hAnsiTheme="minorEastAsia" w:cs="Calibri" w:hint="eastAsia"/>
           <w:noProof/>
         </w:rPr>
-        <w:lastRenderedPageBreak/>
         <w:drawing>
           <wp:inline distT="0" distB="0" distL="0" distR="0">
             <wp:extent cx="1510030" cy="1658620"/>
@@ -2439,6 +2671,7 @@
           <w:rFonts w:asciiTheme="minorEastAsia" w:hAnsiTheme="minorEastAsia" w:cs="Calibri" w:hint="eastAsia"/>
           <w:noProof/>
         </w:rPr>
+        <w:lastRenderedPageBreak/>
         <w:drawing>
           <wp:inline distT="0" distB="0" distL="0" distR="0">
             <wp:extent cx="1499235" cy="1477645"/>

--- a/JAVA/xiaomage_jiaoyu/Day21.docx
+++ b/JAVA/xiaomage_jiaoyu/Day21.docx
@@ -4,21 +4,14 @@
   <w:body>
     <w:p>
       <w:pPr>
-        <w:widowControl/>
-        <w:jc w:val="left"/>
-        <w:rPr>
-          <w:rFonts w:asciiTheme="minorEastAsia" w:hAnsiTheme="minorEastAsia" w:cs="Calibri"/>
-        </w:rPr>
-      </w:pPr>
-      <w:r>
-        <w:rPr>
-          <w:rFonts w:asciiTheme="minorEastAsia" w:hAnsiTheme="minorEastAsia" w:cs="Calibri"/>
-        </w:rPr>
+        <w:pStyle w:val="1"/>
+      </w:pPr>
+      <w:r>
         <w:t>Day</w:t>
       </w:r>
       <w:r>
         <w:rPr>
-          <w:rFonts w:asciiTheme="minorEastAsia" w:hAnsiTheme="minorEastAsia" w:cs="Calibri" w:hint="eastAsia"/>
+          <w:rFonts w:hint="eastAsia"/>
         </w:rPr>
         <w:t>21</w:t>
       </w:r>
@@ -34,19 +27,19 @@
     </w:p>
     <w:p>
       <w:pPr>
-        <w:widowControl/>
-        <w:jc w:val="left"/>
-        <w:rPr>
-          <w:rFonts w:asciiTheme="minorEastAsia" w:hAnsiTheme="minorEastAsia" w:cs="Calibri"/>
-          <w:b/>
-        </w:rPr>
-      </w:pPr>
-      <w:r>
-        <w:rPr>
-          <w:rFonts w:asciiTheme="minorEastAsia" w:hAnsiTheme="minorEastAsia" w:cs="Calibri" w:hint="eastAsia"/>
-          <w:b/>
-        </w:rPr>
-        <w:t>01序列化和反序列化概述</w:t>
+        <w:pStyle w:val="2"/>
+      </w:pPr>
+      <w:r>
+        <w:rPr>
+          <w:rFonts w:hint="eastAsia"/>
+        </w:rPr>
+        <w:t>01</w:t>
+      </w:r>
+      <w:r>
+        <w:rPr>
+          <w:rFonts w:hint="eastAsia"/>
+        </w:rPr>
+        <w:t>序列化和反序列化概述</w:t>
       </w:r>
     </w:p>
     <w:p>
@@ -116,7 +109,7 @@
         <w:widowControl/>
         <w:jc w:val="left"/>
         <w:rPr>
-          <w:rFonts w:asciiTheme="minorEastAsia" w:hAnsiTheme="minorEastAsia" w:cs="Calibri" w:hint="eastAsia"/>
+          <w:rFonts w:asciiTheme="minorEastAsia" w:hAnsiTheme="minorEastAsia" w:cs="Calibri"/>
         </w:rPr>
       </w:pPr>
     </w:p>
@@ -131,7 +124,7 @@
         </w:pBdr>
         <w:jc w:val="left"/>
         <w:rPr>
-          <w:rFonts w:asciiTheme="minorEastAsia" w:hAnsiTheme="minorEastAsia" w:cs="Calibri" w:hint="eastAsia"/>
+          <w:rFonts w:asciiTheme="minorEastAsia" w:hAnsiTheme="minorEastAsia" w:cs="Calibri"/>
           <w:color w:val="FF0000"/>
         </w:rPr>
       </w:pPr>
@@ -309,7 +302,7 @@
         </w:pBdr>
         <w:jc w:val="left"/>
         <w:rPr>
-          <w:rFonts w:asciiTheme="minorEastAsia" w:hAnsiTheme="minorEastAsia" w:cs="Calibri" w:hint="eastAsia"/>
+          <w:rFonts w:asciiTheme="minorEastAsia" w:hAnsiTheme="minorEastAsia" w:cs="Calibri"/>
           <w:color w:val="FF0000"/>
         </w:rPr>
       </w:pPr>
@@ -527,6 +520,24 @@
     </w:p>
     <w:p>
       <w:pPr>
+        <w:pStyle w:val="2"/>
+      </w:pPr>
+      <w:r>
+        <w:rPr>
+          <w:rFonts w:hint="eastAsia"/>
+        </w:rPr>
+        <w:lastRenderedPageBreak/>
+        <w:t>02io</w:t>
+      </w:r>
+      <w:r>
+        <w:rPr>
+          <w:rFonts w:hint="eastAsia"/>
+        </w:rPr>
+        <w:t>对象流</w:t>
+      </w:r>
+    </w:p>
+    <w:p>
+      <w:pPr>
         <w:widowControl/>
         <w:jc w:val="left"/>
         <w:rPr>
@@ -539,23 +550,6 @@
           <w:rFonts w:asciiTheme="minorEastAsia" w:hAnsiTheme="minorEastAsia" w:cs="Calibri" w:hint="eastAsia"/>
           <w:b/>
         </w:rPr>
-        <w:t>02io对象流</w:t>
-      </w:r>
-    </w:p>
-    <w:p>
-      <w:pPr>
-        <w:widowControl/>
-        <w:jc w:val="left"/>
-        <w:rPr>
-          <w:rFonts w:asciiTheme="minorEastAsia" w:hAnsiTheme="minorEastAsia" w:cs="Calibri"/>
-          <w:b/>
-        </w:rPr>
-      </w:pPr>
-      <w:r>
-        <w:rPr>
-          <w:rFonts w:asciiTheme="minorEastAsia" w:hAnsiTheme="minorEastAsia" w:cs="Calibri" w:hint="eastAsia"/>
-          <w:b/>
-        </w:rPr>
         <w:t>使用对象流来实现序列化和反序列化操作</w:t>
       </w:r>
     </w:p>
@@ -569,93 +563,49 @@
       </w:pPr>
     </w:p>
     <w:p>
-      <w:pPr>
-        <w:widowControl/>
-        <w:pBdr>
-          <w:top w:val="single" w:sz="4" w:space="1" w:color="auto"/>
-          <w:left w:val="single" w:sz="4" w:space="4" w:color="auto"/>
-          <w:bottom w:val="single" w:sz="4" w:space="1" w:color="auto"/>
-          <w:right w:val="single" w:sz="4" w:space="4" w:color="auto"/>
-        </w:pBdr>
-        <w:jc w:val="left"/>
-        <w:rPr>
-          <w:rFonts w:asciiTheme="minorEastAsia" w:hAnsiTheme="minorEastAsia" w:cs="Calibri"/>
-          <w:color w:val="FF0000"/>
-        </w:rPr>
-      </w:pPr>
-      <w:r>
-        <w:rPr>
-          <w:rFonts w:asciiTheme="minorEastAsia" w:hAnsiTheme="minorEastAsia" w:cs="Calibri" w:hint="eastAsia"/>
-          <w:color w:val="FF0000"/>
+      <w:r>
+        <w:rPr>
+          <w:rFonts w:hint="eastAsia"/>
         </w:rPr>
         <w:t>Object</w:t>
       </w:r>
       <w:r>
-        <w:rPr>
-          <w:rFonts w:asciiTheme="minorEastAsia" w:hAnsiTheme="minorEastAsia" w:cs="Calibri"/>
-          <w:color w:val="FF0000"/>
-        </w:rPr>
         <w:t>I</w:t>
       </w:r>
       <w:r>
         <w:rPr>
-          <w:rFonts w:asciiTheme="minorEastAsia" w:hAnsiTheme="minorEastAsia" w:cs="Calibri" w:hint="eastAsia"/>
-          <w:color w:val="FF0000"/>
-        </w:rPr>
-        <w:t>nputstream：反序列化</w:t>
-      </w:r>
-    </w:p>
-    <w:p>
-      <w:pPr>
-        <w:widowControl/>
-        <w:pBdr>
-          <w:top w:val="single" w:sz="4" w:space="1" w:color="auto"/>
-          <w:left w:val="single" w:sz="4" w:space="4" w:color="auto"/>
-          <w:bottom w:val="single" w:sz="4" w:space="1" w:color="auto"/>
-          <w:right w:val="single" w:sz="4" w:space="4" w:color="auto"/>
-        </w:pBdr>
-        <w:jc w:val="left"/>
-        <w:rPr>
-          <w:rFonts w:asciiTheme="minorEastAsia" w:hAnsiTheme="minorEastAsia" w:cs="Calibri"/>
-          <w:color w:val="FF0000"/>
-        </w:rPr>
-      </w:pPr>
-    </w:p>
-    <w:p>
-      <w:pPr>
-        <w:widowControl/>
-        <w:pBdr>
-          <w:top w:val="single" w:sz="4" w:space="1" w:color="auto"/>
-          <w:left w:val="single" w:sz="4" w:space="4" w:color="auto"/>
-          <w:bottom w:val="single" w:sz="4" w:space="1" w:color="auto"/>
-          <w:right w:val="single" w:sz="4" w:space="4" w:color="auto"/>
-        </w:pBdr>
-        <w:jc w:val="left"/>
-        <w:rPr>
-          <w:rFonts w:asciiTheme="minorEastAsia" w:hAnsiTheme="minorEastAsia" w:cs="Calibri"/>
-          <w:color w:val="FF0000"/>
-        </w:rPr>
-      </w:pPr>
-      <w:r>
-        <w:rPr>
-          <w:rFonts w:asciiTheme="minorEastAsia" w:hAnsiTheme="minorEastAsia" w:cs="Calibri" w:hint="eastAsia"/>
-          <w:color w:val="FF0000"/>
+          <w:rFonts w:hint="eastAsia"/>
+        </w:rPr>
+        <w:t>nputstream</w:t>
+      </w:r>
+      <w:r>
+        <w:rPr>
+          <w:rFonts w:hint="eastAsia"/>
+        </w:rPr>
+        <w:t>：反序列化</w:t>
+      </w:r>
+    </w:p>
+    <w:p>
+      <w:r>
+        <w:rPr>
+          <w:rFonts w:hint="eastAsia"/>
         </w:rPr>
         <w:t>Object</w:t>
       </w:r>
       <w:r>
-        <w:rPr>
-          <w:rFonts w:asciiTheme="minorEastAsia" w:hAnsiTheme="minorEastAsia" w:cs="Calibri"/>
-          <w:color w:val="FF0000"/>
-        </w:rPr>
         <w:t>O</w:t>
       </w:r>
       <w:r>
         <w:rPr>
-          <w:rFonts w:asciiTheme="minorEastAsia" w:hAnsiTheme="minorEastAsia" w:cs="Calibri" w:hint="eastAsia"/>
-          <w:color w:val="FF0000"/>
-        </w:rPr>
-        <w:t>utstream：序列化</w:t>
+          <w:rFonts w:hint="eastAsia"/>
+        </w:rPr>
+        <w:t>utstream</w:t>
+      </w:r>
+      <w:r>
+        <w:rPr>
+          <w:rFonts w:hint="eastAsia"/>
+        </w:rPr>
+        <w:t>：序列化</w:t>
       </w:r>
     </w:p>
     <w:p>
@@ -790,17 +740,31 @@
     </w:p>
     <w:p>
       <w:pPr>
-        <w:widowControl/>
-        <w:jc w:val="left"/>
-        <w:rPr>
-          <w:rFonts w:asciiTheme="minorEastAsia" w:hAnsiTheme="minorEastAsia" w:cs="Calibri"/>
-        </w:rPr>
-      </w:pPr>
-      <w:r>
-        <w:rPr>
-          <w:rFonts w:asciiTheme="minorEastAsia" w:hAnsiTheme="minorEastAsia" w:cs="Calibri" w:hint="eastAsia"/>
-        </w:rPr>
-        <w:t>03对象操作流西河和serialversionuid</w:t>
+        <w:pStyle w:val="2"/>
+      </w:pPr>
+      <w:r>
+        <w:rPr>
+          <w:rFonts w:hint="eastAsia"/>
+        </w:rPr>
+        <w:t>03</w:t>
+      </w:r>
+      <w:r>
+        <w:rPr>
+          <w:rFonts w:hint="eastAsia"/>
+        </w:rPr>
+        <w:t>对象操作流</w:t>
+      </w:r>
+      <w:r>
+        <w:rPr>
+          <w:rFonts w:hint="eastAsia"/>
+        </w:rPr>
+        <w:t>和</w:t>
+      </w:r>
+      <w:r>
+        <w:rPr>
+          <w:rFonts w:hint="eastAsia"/>
+        </w:rPr>
+        <w:t>serialversionuid</w:t>
       </w:r>
     </w:p>
     <w:p>
@@ -815,6 +779,7 @@
         <w:rPr>
           <w:rFonts w:asciiTheme="minorEastAsia" w:hAnsiTheme="minorEastAsia" w:cs="Calibri" w:hint="eastAsia"/>
           <w:noProof/>
+          <w:bdr w:val="single" w:sz="4" w:space="0" w:color="auto"/>
         </w:rPr>
         <w:drawing>
           <wp:inline distT="0" distB="0" distL="0" distR="0">
@@ -885,10 +850,11 @@
           <w:rFonts w:asciiTheme="minorEastAsia" w:hAnsiTheme="minorEastAsia" w:cs="Calibri" w:hint="eastAsia"/>
           <w:noProof/>
         </w:rPr>
+        <w:lastRenderedPageBreak/>
         <w:drawing>
           <wp:inline distT="0" distB="0" distL="0" distR="0">
-            <wp:extent cx="5274310" cy="1172841"/>
-            <wp:effectExtent l="19050" t="19050" r="21590" b="27309"/>
+            <wp:extent cx="5669369" cy="1944636"/>
+            <wp:effectExtent l="19050" t="19050" r="26581" b="17514"/>
             <wp:docPr id="76" name="图片 76"/>
             <wp:cNvGraphicFramePr>
               <a:graphicFrameLocks xmlns:a="http://schemas.openxmlformats.org/drawingml/2006/main" noChangeAspect="1"/>
@@ -912,7 +878,7 @@
                   <pic:spPr bwMode="auto">
                     <a:xfrm>
                       <a:off x="0" y="0"/>
-                      <a:ext cx="5274310" cy="1172841"/>
+                      <a:ext cx="5677669" cy="1947483"/>
                     </a:xfrm>
                     <a:prstGeom prst="rect">
                       <a:avLst/>
@@ -951,38 +917,89 @@
           <w:rFonts w:asciiTheme="minorEastAsia" w:hAnsiTheme="minorEastAsia" w:cs="Calibri"/>
         </w:rPr>
       </w:pPr>
-    </w:p>
-    <w:p>
-      <w:pPr>
-        <w:widowControl/>
-        <w:jc w:val="left"/>
-        <w:rPr>
-          <w:rFonts w:asciiTheme="minorEastAsia" w:hAnsiTheme="minorEastAsia" w:cs="Calibri"/>
-        </w:rPr>
-      </w:pPr>
-    </w:p>
-    <w:p>
-      <w:pPr>
-        <w:widowControl/>
-        <w:jc w:val="left"/>
-        <w:rPr>
-          <w:rFonts w:asciiTheme="minorEastAsia" w:hAnsiTheme="minorEastAsia" w:cs="Calibri"/>
-        </w:rPr>
-      </w:pPr>
-    </w:p>
-    <w:p>
-      <w:pPr>
-        <w:widowControl/>
-        <w:jc w:val="left"/>
-        <w:rPr>
-          <w:rFonts w:asciiTheme="minorEastAsia" w:hAnsiTheme="minorEastAsia" w:cs="Calibri"/>
-        </w:rPr>
-      </w:pPr>
-      <w:r>
-        <w:rPr>
-          <w:rFonts w:asciiTheme="minorEastAsia" w:hAnsiTheme="minorEastAsia" w:cs="Calibri" w:hint="eastAsia"/>
-        </w:rPr>
-        <w:t>04打印流-printwrite</w:t>
+      <w:r>
+        <w:rPr>
+          <w:rFonts w:asciiTheme="minorEastAsia" w:hAnsiTheme="minorEastAsia" w:cs="Calibri"/>
+          <w:highlight w:val="yellow"/>
+        </w:rPr>
+        <w:t>在类中指定一个固定的</w:t>
+      </w:r>
+      <w:r>
+        <w:rPr>
+          <w:rFonts w:asciiTheme="minorEastAsia" w:hAnsiTheme="minorEastAsia" w:cs="Calibri" w:hint="eastAsia"/>
+          <w:highlight w:val="yellow"/>
+        </w:rPr>
+        <w:t>serilVersionUID时，如果序列化后的对象的类发生了改变(如增加/删除了字段或者方法等)，则能够保证序列化的对象仍然能够被反序列化</w:t>
+      </w:r>
+      <w:r>
+        <w:rPr>
+          <w:rFonts w:asciiTheme="minorEastAsia" w:hAnsiTheme="minorEastAsia" w:cs="Calibri" w:hint="eastAsia"/>
+        </w:rPr>
+        <w:t>。</w:t>
+      </w:r>
+    </w:p>
+    <w:p>
+      <w:pPr>
+        <w:widowControl/>
+        <w:jc w:val="left"/>
+        <w:rPr>
+          <w:rFonts w:asciiTheme="minorEastAsia" w:hAnsiTheme="minorEastAsia" w:cs="Calibri" w:hint="eastAsia"/>
+        </w:rPr>
+      </w:pPr>
+      <w:r>
+        <w:rPr>
+          <w:rFonts w:asciiTheme="minorEastAsia" w:hAnsiTheme="minorEastAsia" w:cs="Calibri"/>
+          <w:highlight w:val="yellow"/>
+        </w:rPr>
+        <w:t>Private</w:t>
+      </w:r>
+      <w:r>
+        <w:rPr>
+          <w:rFonts w:asciiTheme="minorEastAsia" w:hAnsiTheme="minorEastAsia" w:cs="Calibri" w:hint="eastAsia"/>
+          <w:highlight w:val="yellow"/>
+        </w:rPr>
+        <w:t xml:space="preserve"> static final long serialVersionUID=1L;</w:t>
+      </w:r>
+    </w:p>
+    <w:p>
+      <w:pPr>
+        <w:widowControl/>
+        <w:jc w:val="left"/>
+        <w:rPr>
+          <w:rFonts w:asciiTheme="minorEastAsia" w:hAnsiTheme="minorEastAsia" w:cs="Calibri"/>
+        </w:rPr>
+      </w:pPr>
+    </w:p>
+    <w:p>
+      <w:pPr>
+        <w:widowControl/>
+        <w:jc w:val="left"/>
+        <w:rPr>
+          <w:rFonts w:asciiTheme="minorEastAsia" w:hAnsiTheme="minorEastAsia" w:cs="Calibri"/>
+        </w:rPr>
+      </w:pPr>
+    </w:p>
+    <w:p>
+      <w:pPr>
+        <w:pStyle w:val="2"/>
+      </w:pPr>
+      <w:r>
+        <w:rPr>
+          <w:rFonts w:hint="eastAsia"/>
+        </w:rPr>
+        <w:t>04</w:t>
+      </w:r>
+      <w:r>
+        <w:rPr>
+          <w:rFonts w:hint="eastAsia"/>
+        </w:rPr>
+        <w:t>打印流</w:t>
+      </w:r>
+      <w:r>
+        <w:rPr>
+          <w:rFonts w:hint="eastAsia"/>
+        </w:rPr>
+        <w:t>-printwrite</w:t>
       </w:r>
     </w:p>
     <w:p>
@@ -1028,7 +1045,6 @@
           <w:rFonts w:asciiTheme="minorEastAsia" w:hAnsiTheme="minorEastAsia" w:cs="Calibri" w:hint="eastAsia"/>
           <w:noProof/>
         </w:rPr>
-        <w:lastRenderedPageBreak/>
         <w:drawing>
           <wp:inline distT="0" distB="0" distL="0" distR="0">
             <wp:extent cx="4912360" cy="1148080"/>
@@ -1158,17 +1174,26 @@
     </w:p>
     <w:p>
       <w:pPr>
-        <w:widowControl/>
-        <w:jc w:val="left"/>
-        <w:rPr>
-          <w:rFonts w:asciiTheme="minorEastAsia" w:hAnsiTheme="minorEastAsia" w:cs="Calibri"/>
-        </w:rPr>
-      </w:pPr>
-      <w:r>
-        <w:rPr>
-          <w:rFonts w:asciiTheme="minorEastAsia" w:hAnsiTheme="minorEastAsia" w:cs="Calibri" w:hint="eastAsia"/>
-        </w:rPr>
-        <w:t>05打印流的格式化输出-printf</w:t>
+        <w:pStyle w:val="2"/>
+      </w:pPr>
+      <w:r>
+        <w:rPr>
+          <w:rFonts w:hint="eastAsia"/>
+        </w:rPr>
+        <w:lastRenderedPageBreak/>
+        <w:t>05</w:t>
+      </w:r>
+      <w:r>
+        <w:rPr>
+          <w:rFonts w:hint="eastAsia"/>
+        </w:rPr>
+        <w:t>打印流的格式化输出</w:t>
+      </w:r>
+      <w:r>
+        <w:rPr>
+          <w:rFonts w:hint="eastAsia"/>
+        </w:rPr>
+        <w:t>-printf</w:t>
       </w:r>
     </w:p>
     <w:p>
@@ -1331,17 +1356,31 @@
     </w:p>
     <w:p>
       <w:pPr>
-        <w:widowControl/>
-        <w:jc w:val="left"/>
-        <w:rPr>
-          <w:rFonts w:asciiTheme="minorEastAsia" w:hAnsiTheme="minorEastAsia" w:cs="Calibri"/>
-        </w:rPr>
-      </w:pPr>
-      <w:r>
-        <w:rPr>
-          <w:rFonts w:asciiTheme="minorEastAsia" w:hAnsiTheme="minorEastAsia" w:cs="Calibri" w:hint="eastAsia"/>
-        </w:rPr>
-        <w:t>06标准io概述和操作</w:t>
+        <w:pStyle w:val="2"/>
+      </w:pPr>
+      <w:r>
+        <w:rPr>
+          <w:rFonts w:hint="eastAsia"/>
+        </w:rPr>
+        <w:t>06</w:t>
+      </w:r>
+      <w:r>
+        <w:rPr>
+          <w:rFonts w:hint="eastAsia"/>
+        </w:rPr>
+        <w:t>标准</w:t>
+      </w:r>
+      <w:r>
+        <w:rPr>
+          <w:rFonts w:hint="eastAsia"/>
+        </w:rPr>
+        <w:t>io</w:t>
+      </w:r>
+      <w:r>
+        <w:rPr>
+          <w:rFonts w:hint="eastAsia"/>
+        </w:rPr>
+        <w:t>概述和操作</w:t>
       </w:r>
     </w:p>
     <w:p>
@@ -1384,22 +1423,12 @@
       </w:pPr>
     </w:p>
     <w:p>
-      <w:pPr>
-        <w:widowControl/>
-        <w:jc w:val="left"/>
-        <w:rPr>
-          <w:rFonts w:asciiTheme="minorEastAsia" w:hAnsiTheme="minorEastAsia" w:cs="Calibri"/>
-        </w:rPr>
-      </w:pPr>
-      <w:r>
-        <w:rPr>
-          <w:rFonts w:asciiTheme="minorEastAsia" w:hAnsiTheme="minorEastAsia" w:cs="Calibri"/>
-        </w:rPr>
+      <w:r>
         <w:t>I</w:t>
       </w:r>
       <w:r>
         <w:rPr>
-          <w:rFonts w:asciiTheme="minorEastAsia" w:hAnsiTheme="minorEastAsia" w:cs="Calibri" w:hint="eastAsia"/>
+          <w:rFonts w:hint="eastAsia"/>
         </w:rPr>
         <w:t>nputstream =system.in</w:t>
       </w:r>
@@ -1438,7 +1467,6 @@
           <w:rFonts w:asciiTheme="minorEastAsia" w:hAnsiTheme="minorEastAsia" w:cs="Calibri" w:hint="eastAsia"/>
           <w:noProof/>
         </w:rPr>
-        <w:lastRenderedPageBreak/>
         <w:drawing>
           <wp:inline distT="0" distB="0" distL="0" distR="0">
             <wp:extent cx="3540760" cy="733425"/>
@@ -1603,6 +1631,7 @@
           <w:rFonts w:asciiTheme="minorEastAsia" w:hAnsiTheme="minorEastAsia" w:cs="Calibri"/>
           <w:noProof/>
         </w:rPr>
+        <w:lastRenderedPageBreak/>
         <w:drawing>
           <wp:inline distT="0" distB="0" distL="0" distR="0">
             <wp:extent cx="3646805" cy="595630"/>
@@ -1748,17 +1777,19 @@
     </w:p>
     <w:p>
       <w:pPr>
-        <w:widowControl/>
-        <w:jc w:val="left"/>
-        <w:rPr>
-          <w:rFonts w:asciiTheme="minorEastAsia" w:hAnsiTheme="minorEastAsia" w:cs="Calibri"/>
-        </w:rPr>
-      </w:pPr>
-      <w:r>
-        <w:rPr>
-          <w:rFonts w:asciiTheme="minorEastAsia" w:hAnsiTheme="minorEastAsia" w:cs="Calibri" w:hint="eastAsia"/>
-        </w:rPr>
-        <w:t>07扫描器类</w:t>
+        <w:pStyle w:val="2"/>
+      </w:pPr>
+      <w:r>
+        <w:rPr>
+          <w:rFonts w:hint="eastAsia"/>
+        </w:rPr>
+        <w:t>07</w:t>
+      </w:r>
+      <w:r>
+        <w:rPr>
+          <w:rFonts w:hint="eastAsia"/>
+        </w:rPr>
+        <w:t>扫描器类</w:t>
       </w:r>
     </w:p>
     <w:p>
@@ -1857,8 +1888,8 @@
         <w:rPr>
           <w:rFonts w:asciiTheme="minorEastAsia" w:hAnsiTheme="minorEastAsia" w:cs="Calibri" w:hint="eastAsia"/>
           <w:noProof/>
-        </w:rPr>
-        <w:lastRenderedPageBreak/>
+          <w:bdr w:val="single" w:sz="4" w:space="0" w:color="auto"/>
+        </w:rPr>
         <w:drawing>
           <wp:inline distT="0" distB="0" distL="0" distR="0">
             <wp:extent cx="3796030" cy="1499235"/>
@@ -1917,17 +1948,20 @@
     </w:p>
     <w:p>
       <w:pPr>
-        <w:widowControl/>
-        <w:jc w:val="left"/>
-        <w:rPr>
-          <w:rFonts w:asciiTheme="minorEastAsia" w:hAnsiTheme="minorEastAsia" w:cs="Calibri"/>
-        </w:rPr>
-      </w:pPr>
-      <w:r>
-        <w:rPr>
-          <w:rFonts w:asciiTheme="minorEastAsia" w:hAnsiTheme="minorEastAsia" w:cs="Calibri" w:hint="eastAsia"/>
-        </w:rPr>
-        <w:t>08properties类加载资源文件</w:t>
+        <w:pStyle w:val="2"/>
+      </w:pPr>
+      <w:r>
+        <w:rPr>
+          <w:rFonts w:hint="eastAsia"/>
+        </w:rPr>
+        <w:lastRenderedPageBreak/>
+        <w:t>08properties</w:t>
+      </w:r>
+      <w:r>
+        <w:rPr>
+          <w:rFonts w:hint="eastAsia"/>
+        </w:rPr>
+        <w:t>类加载资源文件</w:t>
       </w:r>
     </w:p>
     <w:p>
@@ -1942,6 +1976,7 @@
         <w:rPr>
           <w:rFonts w:asciiTheme="minorEastAsia" w:hAnsiTheme="minorEastAsia" w:cs="Calibri" w:hint="eastAsia"/>
           <w:noProof/>
+          <w:bdr w:val="single" w:sz="4" w:space="0" w:color="auto"/>
         </w:rPr>
         <w:drawing>
           <wp:inline distT="0" distB="0" distL="0" distR="0">
@@ -2148,17 +2183,19 @@
     </w:p>
     <w:p>
       <w:pPr>
-        <w:widowControl/>
-        <w:jc w:val="left"/>
-        <w:rPr>
-          <w:rFonts w:asciiTheme="minorEastAsia" w:hAnsiTheme="minorEastAsia" w:cs="Calibri"/>
-        </w:rPr>
-      </w:pPr>
-      <w:r>
-        <w:rPr>
-          <w:rFonts w:asciiTheme="minorEastAsia" w:hAnsiTheme="minorEastAsia" w:cs="Calibri" w:hint="eastAsia"/>
-        </w:rPr>
-        <w:t>09数据流</w:t>
+        <w:pStyle w:val="2"/>
+      </w:pPr>
+      <w:r>
+        <w:rPr>
+          <w:rFonts w:hint="eastAsia"/>
+        </w:rPr>
+        <w:t>09</w:t>
+      </w:r>
+      <w:r>
+        <w:rPr>
+          <w:rFonts w:hint="eastAsia"/>
+        </w:rPr>
+        <w:t>数据流</w:t>
       </w:r>
     </w:p>
     <w:p>
@@ -2182,6 +2219,7 @@
         <w:rPr>
           <w:rFonts w:asciiTheme="minorEastAsia" w:hAnsiTheme="minorEastAsia" w:cs="Calibri" w:hint="eastAsia"/>
           <w:noProof/>
+          <w:bdr w:val="single" w:sz="4" w:space="0" w:color="auto"/>
         </w:rPr>
         <w:lastRenderedPageBreak/>
         <w:drawing>
@@ -2242,41 +2280,42 @@
     </w:p>
     <w:p>
       <w:pPr>
-        <w:widowControl/>
-        <w:jc w:val="left"/>
-        <w:rPr>
-          <w:rFonts w:asciiTheme="minorEastAsia" w:hAnsiTheme="minorEastAsia" w:cs="Calibri"/>
-        </w:rPr>
-      </w:pPr>
-      <w:r>
-        <w:rPr>
-          <w:rFonts w:asciiTheme="minorEastAsia" w:hAnsiTheme="minorEastAsia" w:cs="Calibri" w:hint="eastAsia"/>
-        </w:rPr>
-        <w:t>10随机访问文件</w:t>
-      </w:r>
-    </w:p>
-    <w:p>
-      <w:pPr>
-        <w:widowControl/>
-        <w:jc w:val="left"/>
-        <w:rPr>
-          <w:rFonts w:asciiTheme="minorEastAsia" w:hAnsiTheme="minorEastAsia" w:cs="Calibri"/>
-        </w:rPr>
-      </w:pPr>
-    </w:p>
-    <w:p>
-      <w:pPr>
-        <w:widowControl/>
-        <w:jc w:val="left"/>
-        <w:rPr>
-          <w:rFonts w:asciiTheme="minorEastAsia" w:hAnsiTheme="minorEastAsia" w:cs="Calibri"/>
-        </w:rPr>
-      </w:pPr>
-      <w:r>
-        <w:rPr>
-          <w:rFonts w:asciiTheme="minorEastAsia" w:hAnsiTheme="minorEastAsia" w:cs="Calibri" w:hint="eastAsia"/>
-        </w:rPr>
-        <w:t>RandomAccessFile：指的是在文件的任何位置读取和写入数据</w:t>
+        <w:pStyle w:val="2"/>
+      </w:pPr>
+      <w:r>
+        <w:rPr>
+          <w:rFonts w:hint="eastAsia"/>
+        </w:rPr>
+        <w:t>10</w:t>
+      </w:r>
+      <w:r>
+        <w:rPr>
+          <w:rFonts w:hint="eastAsia"/>
+        </w:rPr>
+        <w:t>随机访问文件</w:t>
+      </w:r>
+    </w:p>
+    <w:p>
+      <w:pPr>
+        <w:widowControl/>
+        <w:jc w:val="left"/>
+        <w:rPr>
+          <w:rFonts w:asciiTheme="minorEastAsia" w:hAnsiTheme="minorEastAsia" w:cs="Calibri"/>
+        </w:rPr>
+      </w:pPr>
+    </w:p>
+    <w:p>
+      <w:r>
+        <w:rPr>
+          <w:rFonts w:hint="eastAsia"/>
+        </w:rPr>
+        <w:t>RandomAccessFile</w:t>
+      </w:r>
+      <w:r>
+        <w:rPr>
+          <w:rFonts w:hint="eastAsia"/>
+        </w:rPr>
+        <w:t>：指的是在文件的任何位置读取和写入数据</w:t>
       </w:r>
     </w:p>
     <w:p>
@@ -2368,17 +2407,19 @@
     </w:p>
     <w:p>
       <w:pPr>
-        <w:widowControl/>
-        <w:jc w:val="left"/>
-        <w:rPr>
-          <w:rFonts w:asciiTheme="minorEastAsia" w:hAnsiTheme="minorEastAsia" w:cs="Calibri"/>
-        </w:rPr>
-      </w:pPr>
-      <w:r>
-        <w:rPr>
-          <w:rFonts w:asciiTheme="minorEastAsia" w:hAnsiTheme="minorEastAsia" w:cs="Calibri" w:hint="eastAsia"/>
-        </w:rPr>
-        <w:t>12nio概述</w:t>
+        <w:pStyle w:val="2"/>
+      </w:pPr>
+      <w:r>
+        <w:rPr>
+          <w:rFonts w:hint="eastAsia"/>
+        </w:rPr>
+        <w:t>12nio</w:t>
+      </w:r>
+      <w:r>
+        <w:rPr>
+          <w:rFonts w:hint="eastAsia"/>
+        </w:rPr>
+        <w:t>概述</w:t>
       </w:r>
     </w:p>
     <w:p>
@@ -2414,7 +2455,19 @@
         <w:rPr>
           <w:rFonts w:asciiTheme="minorEastAsia" w:hAnsiTheme="minorEastAsia" w:cs="Calibri" w:hint="eastAsia"/>
         </w:rPr>
-        <w:t>从jdk1.4开始提出的，他可以将磁盘的文件映射到内存中，我们在去读取内存中的数据</w:t>
+        <w:t>从jdk1.4</w:t>
+      </w:r>
+      <w:r>
+        <w:rPr>
+          <w:rFonts w:asciiTheme="minorEastAsia" w:hAnsiTheme="minorEastAsia" w:cs="Calibri" w:hint="eastAsia"/>
+        </w:rPr>
+        <w:t>开始提出的，他可以将磁盘的文件映射到内存中，我们再</w:t>
+      </w:r>
+      <w:r>
+        <w:rPr>
+          <w:rFonts w:asciiTheme="minorEastAsia" w:hAnsiTheme="minorEastAsia" w:cs="Calibri" w:hint="eastAsia"/>
+        </w:rPr>
+        <w:t>去读取内存中的数据</w:t>
       </w:r>
     </w:p>
     <w:p>
@@ -2516,17 +2569,19 @@
     </w:p>
     <w:p>
       <w:pPr>
-        <w:widowControl/>
-        <w:jc w:val="left"/>
-        <w:rPr>
-          <w:rFonts w:asciiTheme="minorEastAsia" w:hAnsiTheme="minorEastAsia" w:cs="Calibri"/>
-        </w:rPr>
-      </w:pPr>
-      <w:r>
-        <w:rPr>
-          <w:rFonts w:asciiTheme="minorEastAsia" w:hAnsiTheme="minorEastAsia" w:cs="Calibri" w:hint="eastAsia"/>
-        </w:rPr>
-        <w:t>13io流的回顾</w:t>
+        <w:pStyle w:val="2"/>
+      </w:pPr>
+      <w:r>
+        <w:rPr>
+          <w:rFonts w:hint="eastAsia"/>
+        </w:rPr>
+        <w:t>13io</w:t>
+      </w:r>
+      <w:r>
+        <w:rPr>
+          <w:rFonts w:hint="eastAsia"/>
+        </w:rPr>
+        <w:t>流的回顾</w:t>
       </w:r>
     </w:p>
     <w:p>
@@ -2901,17 +2956,20 @@
     </w:p>
     <w:p>
       <w:pPr>
-        <w:widowControl/>
-        <w:jc w:val="left"/>
-        <w:rPr>
-          <w:rFonts w:asciiTheme="minorEastAsia" w:hAnsiTheme="minorEastAsia" w:cs="Calibri"/>
-        </w:rPr>
-      </w:pPr>
-      <w:r>
-        <w:rPr>
-          <w:rFonts w:asciiTheme="minorEastAsia" w:hAnsiTheme="minorEastAsia" w:cs="Calibri" w:hint="eastAsia"/>
-        </w:rPr>
-        <w:t>14今日小结</w:t>
+        <w:pStyle w:val="2"/>
+      </w:pPr>
+      <w:r>
+        <w:rPr>
+          <w:rFonts w:hint="eastAsia"/>
+        </w:rPr>
+        <w:lastRenderedPageBreak/>
+        <w:t>14</w:t>
+      </w:r>
+      <w:r>
+        <w:rPr>
+          <w:rFonts w:hint="eastAsia"/>
+        </w:rPr>
+        <w:t>今日小结</w:t>
       </w:r>
     </w:p>
     <w:p>
@@ -2927,7 +2985,6 @@
           <w:rFonts w:asciiTheme="minorEastAsia" w:hAnsiTheme="minorEastAsia" w:cs="Calibri" w:hint="eastAsia"/>
           <w:noProof/>
         </w:rPr>
-        <w:lastRenderedPageBreak/>
         <w:drawing>
           <wp:inline distT="0" distB="0" distL="0" distR="0">
             <wp:extent cx="3147060" cy="3072765"/>
@@ -3231,6 +3288,51 @@
       <w:jc w:val="both"/>
     </w:pPr>
   </w:style>
+  <w:style w:type="paragraph" w:styleId="1">
+    <w:name w:val="heading 1"/>
+    <w:basedOn w:val="a"/>
+    <w:next w:val="a"/>
+    <w:link w:val="1Char"/>
+    <w:uiPriority w:val="9"/>
+    <w:qFormat/>
+    <w:rsid w:val="003A30C0"/>
+    <w:pPr>
+      <w:keepNext/>
+      <w:keepLines/>
+      <w:spacing w:before="340" w:after="330" w:line="578" w:lineRule="auto"/>
+      <w:outlineLvl w:val="0"/>
+    </w:pPr>
+    <w:rPr>
+      <w:b/>
+      <w:bCs/>
+      <w:kern w:val="44"/>
+      <w:sz w:val="44"/>
+      <w:szCs w:val="44"/>
+    </w:rPr>
+  </w:style>
+  <w:style w:type="paragraph" w:styleId="2">
+    <w:name w:val="heading 2"/>
+    <w:basedOn w:val="a"/>
+    <w:next w:val="a"/>
+    <w:link w:val="2Char"/>
+    <w:uiPriority w:val="9"/>
+    <w:unhideWhenUsed/>
+    <w:qFormat/>
+    <w:rsid w:val="003A30C0"/>
+    <w:pPr>
+      <w:keepNext/>
+      <w:keepLines/>
+      <w:spacing w:before="260" w:after="260" w:line="416" w:lineRule="auto"/>
+      <w:outlineLvl w:val="1"/>
+    </w:pPr>
+    <w:rPr>
+      <w:rFonts w:asciiTheme="majorHAnsi" w:eastAsiaTheme="majorEastAsia" w:hAnsiTheme="majorHAnsi" w:cstheme="majorBidi"/>
+      <w:b/>
+      <w:bCs/>
+      <w:sz w:val="32"/>
+      <w:szCs w:val="32"/>
+    </w:rPr>
+  </w:style>
   <w:style w:type="character" w:default="1" w:styleId="a0">
     <w:name w:val="Default Paragraph Font"/>
     <w:uiPriority w:val="1"/>
@@ -3351,6 +3453,61 @@
     <w:rPr>
       <w:sz w:val="18"/>
       <w:szCs w:val="18"/>
+    </w:rPr>
+  </w:style>
+  <w:style w:type="paragraph" w:styleId="a6">
+    <w:name w:val="Document Map"/>
+    <w:basedOn w:val="a"/>
+    <w:link w:val="Char2"/>
+    <w:uiPriority w:val="99"/>
+    <w:semiHidden/>
+    <w:unhideWhenUsed/>
+    <w:rsid w:val="003A30C0"/>
+    <w:rPr>
+      <w:rFonts w:ascii="宋体" w:eastAsia="宋体"/>
+      <w:sz w:val="18"/>
+      <w:szCs w:val="18"/>
+    </w:rPr>
+  </w:style>
+  <w:style w:type="character" w:customStyle="1" w:styleId="Char2">
+    <w:name w:val="文档结构图 Char"/>
+    <w:basedOn w:val="a0"/>
+    <w:link w:val="a6"/>
+    <w:uiPriority w:val="99"/>
+    <w:semiHidden/>
+    <w:rsid w:val="003A30C0"/>
+    <w:rPr>
+      <w:rFonts w:ascii="宋体" w:eastAsia="宋体"/>
+      <w:sz w:val="18"/>
+      <w:szCs w:val="18"/>
+    </w:rPr>
+  </w:style>
+  <w:style w:type="character" w:customStyle="1" w:styleId="1Char">
+    <w:name w:val="标题 1 Char"/>
+    <w:basedOn w:val="a0"/>
+    <w:link w:val="1"/>
+    <w:uiPriority w:val="9"/>
+    <w:rsid w:val="003A30C0"/>
+    <w:rPr>
+      <w:b/>
+      <w:bCs/>
+      <w:kern w:val="44"/>
+      <w:sz w:val="44"/>
+      <w:szCs w:val="44"/>
+    </w:rPr>
+  </w:style>
+  <w:style w:type="character" w:customStyle="1" w:styleId="2Char">
+    <w:name w:val="标题 2 Char"/>
+    <w:basedOn w:val="a0"/>
+    <w:link w:val="2"/>
+    <w:uiPriority w:val="9"/>
+    <w:rsid w:val="003A30C0"/>
+    <w:rPr>
+      <w:rFonts w:asciiTheme="majorHAnsi" w:eastAsiaTheme="majorEastAsia" w:hAnsiTheme="majorHAnsi" w:cstheme="majorBidi"/>
+      <w:b/>
+      <w:bCs/>
+      <w:sz w:val="32"/>
+      <w:szCs w:val="32"/>
     </w:rPr>
   </w:style>
 </w:styles>

--- a/JAVA/xiaomage_jiaoyu/Day21.docx
+++ b/JAVA/xiaomage_jiaoyu/Day21.docx
@@ -226,8 +226,8 @@
         </w:rPr>
         <w:drawing>
           <wp:inline distT="0" distB="0" distL="0" distR="0">
-            <wp:extent cx="6015325" cy="1551859"/>
-            <wp:effectExtent l="19050" t="19050" r="23525" b="10241"/>
+            <wp:extent cx="6611221" cy="1551998"/>
+            <wp:effectExtent l="19050" t="19050" r="18179" b="10102"/>
             <wp:docPr id="397" name="图片 58"/>
             <wp:cNvGraphicFramePr>
               <a:graphicFrameLocks xmlns:a="http://schemas.openxmlformats.org/drawingml/2006/main" noChangeAspect="1"/>
@@ -251,7 +251,7 @@
                   <pic:spPr bwMode="auto">
                     <a:xfrm>
                       <a:off x="0" y="0"/>
-                      <a:ext cx="6061112" cy="1563671"/>
+                      <a:ext cx="6660947" cy="1563671"/>
                     </a:xfrm>
                     <a:prstGeom prst="rect">
                       <a:avLst/>
@@ -943,7 +943,7 @@
         <w:widowControl/>
         <w:jc w:val="left"/>
         <w:rPr>
-          <w:rFonts w:asciiTheme="minorEastAsia" w:hAnsiTheme="minorEastAsia" w:cs="Calibri" w:hint="eastAsia"/>
+          <w:rFonts w:asciiTheme="minorEastAsia" w:hAnsiTheme="minorEastAsia" w:cs="Calibri"/>
         </w:rPr>
       </w:pPr>
       <w:r>
